--- a/L05/Hands-on Experiment 5.docx
+++ b/L05/Hands-on Experiment 5.docx
@@ -60,8 +60,6 @@
         </w:rPr>
         <w:t xml:space="preserve">24 </w:t>
       </w:r>
-      <w:bookmarkStart w:id="0" w:name="_GoBack"/>
-      <w:bookmarkEnd w:id="0"/>
       <w:r>
         <w:rPr>
           <w:sz w:val="20"/>
@@ -108,35 +106,28 @@
           <w:sz w:val="20"/>
           <w:szCs w:val="20"/>
         </w:rPr>
-        <w:t>Student ID ______</w:t>
-      </w:r>
-      <w:r>
-        <w:rPr>
-          <w:sz w:val="20"/>
-          <w:szCs w:val="20"/>
-        </w:rPr>
-        <w:t>6238197821</w:t>
-      </w:r>
-      <w:r>
-        <w:rPr>
-          <w:sz w:val="20"/>
-          <w:szCs w:val="20"/>
-        </w:rPr>
-        <w:t>______Name__</w:t>
-      </w:r>
-      <w:r>
-        <w:rPr>
-          <w:sz w:val="20"/>
-          <w:szCs w:val="20"/>
-        </w:rPr>
-        <w:t>Witchayut Thongyoi</w:t>
-      </w:r>
-      <w:r>
-        <w:rPr>
-          <w:sz w:val="20"/>
-          <w:szCs w:val="20"/>
-        </w:rPr>
-        <w:t>______</w:t>
+        <w:t>Student ID ____________Name__</w:t>
+      </w:r>
+      <w:r>
+        <w:rPr>
+          <w:sz w:val="20"/>
+          <w:szCs w:val="20"/>
+        </w:rPr>
+        <w:t>___</w:t>
+      </w:r>
+      <w:r>
+        <w:rPr>
+          <w:sz w:val="20"/>
+          <w:szCs w:val="20"/>
+        </w:rPr>
+        <w:t>_____</w:t>
+      </w:r>
+      <w:r>
+        <w:rPr>
+          <w:sz w:val="20"/>
+          <w:szCs w:val="20"/>
+        </w:rPr>
+        <w:t>_________</w:t>
       </w:r>
     </w:p>
     <w:p>
@@ -152,28 +143,14 @@
           <w:sz w:val="20"/>
           <w:szCs w:val="20"/>
         </w:rPr>
-        <w:t>Student ID ______</w:t>
-      </w:r>
-      <w:r>
-        <w:rPr>
-          <w:sz w:val="20"/>
-          <w:szCs w:val="20"/>
-        </w:rPr>
-        <w:t>6238228621</w:t>
-      </w:r>
-      <w:r>
-        <w:rPr>
-          <w:sz w:val="20"/>
-          <w:szCs w:val="20"/>
-        </w:rPr>
-        <w:t>______Name__</w:t>
-      </w:r>
-      <w:r>
-        <w:rPr>
-          <w:sz w:val="20"/>
-          <w:szCs w:val="20"/>
-        </w:rPr>
-        <w:t>Sopon Kongnithigarn</w:t>
+        <w:t>Student ID ____________Name__</w:t>
+      </w:r>
+      <w:r>
+        <w:rPr>
+          <w:sz w:val="20"/>
+          <w:szCs w:val="20"/>
+        </w:rPr>
+        <w:t>___</w:t>
       </w:r>
       <w:r>
         <w:rPr>
@@ -182,6 +159,13 @@
         </w:rPr>
         <w:t>_____</w:t>
       </w:r>
+      <w:r>
+        <w:rPr>
+          <w:sz w:val="20"/>
+          <w:szCs w:val="20"/>
+        </w:rPr>
+        <w:t>_________</w:t>
+      </w:r>
     </w:p>
     <w:p>
       <w:pPr>
@@ -196,35 +180,28 @@
           <w:sz w:val="20"/>
           <w:szCs w:val="20"/>
         </w:rPr>
-        <w:t>Student ID ______</w:t>
-      </w:r>
-      <w:r>
-        <w:rPr>
-          <w:sz w:val="20"/>
-          <w:szCs w:val="20"/>
-        </w:rPr>
-        <w:t>6238233721</w:t>
-      </w:r>
-      <w:r>
-        <w:rPr>
-          <w:sz w:val="20"/>
-          <w:szCs w:val="20"/>
-        </w:rPr>
-        <w:t>______ Name__</w:t>
-      </w:r>
-      <w:r>
-        <w:rPr>
-          <w:sz w:val="20"/>
-          <w:szCs w:val="20"/>
-        </w:rPr>
-        <w:t>Adam Morgan</w:t>
-      </w:r>
-      <w:r>
-        <w:rPr>
-          <w:sz w:val="20"/>
-          <w:szCs w:val="20"/>
-        </w:rPr>
-        <w:t>__________</w:t>
+        <w:t>Student ID ____________Name__</w:t>
+      </w:r>
+      <w:r>
+        <w:rPr>
+          <w:sz w:val="20"/>
+          <w:szCs w:val="20"/>
+        </w:rPr>
+        <w:t>___</w:t>
+      </w:r>
+      <w:r>
+        <w:rPr>
+          <w:sz w:val="20"/>
+          <w:szCs w:val="20"/>
+        </w:rPr>
+        <w:t>_____</w:t>
+      </w:r>
+      <w:r>
+        <w:rPr>
+          <w:sz w:val="20"/>
+          <w:szCs w:val="20"/>
+        </w:rPr>
+        <w:t>_________</w:t>
       </w:r>
     </w:p>
     <w:p>
